--- a/EXPORTS/published/DOCX/niveau0/English/TopLevel.docx
+++ b/EXPORTS/published/DOCX/niveau0/English/TopLevel.docx
@@ -7,7 +7,7 @@
         <w:pStyle w:val="Title"/>
       </w:pPr>
       <w:r>
-        <w:t>Digital Research Aids</w:t>
+        <w:t>Colonial Collections Research Aids</w:t>
       </w:r>
     </w:p>
     <w:p>
